--- a/Perícia/RBX_x_TELEMIDIA/Intimação sobre manifestação referente honorários periciais.docx
+++ b/Perícia/RBX_x_TELEMIDIA/Intimação sobre manifestação referente honorários periciais.docx
@@ -11,47 +11,7 @@
       </w:pPr>
       <w:r>
         <w:rPr/>
-        <w:t xml:space="preserve">Excelentíssimo Senhor Doutor Juiz de Direito da no Vara Cível da Comarca da Região Metropolitana de Maringá - Foro Regional de Marialva, Dr. Devanir Cestari </w:t>
-      </w:r>
-      <w:r>
-        <w:rPr/>
-        <w:t>e</w:t>
-      </w:r>
-      <w:r>
-        <w:rPr/>
-        <w:t xml:space="preserve"> </w:t>
-      </w:r>
-      <w:r>
-        <w:rPr/>
-        <w:t>senhores</w:t>
-      </w:r>
-      <w:r>
-        <w:rPr/>
-        <w:t xml:space="preserve"> </w:t>
-      </w:r>
-      <w:r>
-        <w:rPr/>
-        <w:t>Doutores Reginaldo Fabrício dos Santos OAB/PR 42.002 e Paulo Justiniano de Souza OAB/PR 42.003. Referente a petição sobre manifestação de honorários da perícia (Mov 84.1)</w:t>
-      </w:r>
-      <w:r>
-        <w:rPr/>
-        <w:t xml:space="preserve">, </w:t>
-      </w:r>
-      <w:r>
-        <w:rPr/>
-        <w:t xml:space="preserve">reitero que de acordo com a APEPAR - ASSOCIAÇÃO DOS PERITOS, AVALIADORES, MEDIADORES, CONCILIADORES, </w:t>
-      </w:r>
-      <w:r>
-        <w:rPr/>
-        <w:t xml:space="preserve">ÁRBITROS, INTÉRPRETES E INTERVENTORES DO PARANÁ os valores da Tabela de Honorários Periciais em horas técnicas </w:t>
-      </w:r>
-      <w:r>
-        <w:rPr/>
-        <w:t xml:space="preserve">rege que o valor dessa hora para perito de TI seja R$504,00 (quinhentos e quatro reais) disponível por www em &lt;http://www.apepar.org.br/wp-content/uploads/2022/03/Tabela-2022.pdf&gt;. Neste sentido, reitero que estou cobrando abaixo do valor, ou seja, R$300,00 (trezentos reais). Portanto  venho respeitosamente, perante Vossa Excelência </w:t>
-      </w:r>
-      <w:r>
-        <w:rPr/>
-        <w:t>e senhores doutores afirmar que não será possível diminuir o valor da hora técnica. Estejam a vontade para nomear outro perito caso seja necessário.</w:t>
+        <w:t>Excelentíssimo Senhor Doutor Juiz de Direito da no Vara Cível da Comarca da Região Metropolitana de Maringá - Foro Regional de Marialva, Dr. Devanir Cestari e senhores Doutores Reginaldo Fabrício dos Santos OAB/PR 42.002 e Paulo Justiniano de Souza OAB/PR 42.003. Referente a petição sobre manifestação de honorários da perícia (Mov 84.1), reitero que de acordo com a APEPAR - ASSOCIAÇÃO DOS PERITOS, AVALIADORES, MEDIADORES, CONCILIADORES, ÁRBITROS, INTÉRPRETES E INTERVENTORES DO PARANÁ os valores da Tabela de Honorários Periciais em horas técnicas rege que o valor dessa hora para perito de TI seja R$504,00 (quinhentos e quatro reais) disponível por www em &lt;http://www.apepar.org.br/wp-content/uploads/2022/03/Tabela-2022.pdf&gt;. Neste sentido, reitero que estou cobrando abaixo do valor, ou seja, R$300,00 (trezentos reais). Portanto  venho respeitosamente, perante Vossa Excelência e senhores doutores afirmar que não será possível diminuir o valor da hora técnica. Estejam a vontade para nomear outro perito caso seja necessário.</w:t>
       </w:r>
     </w:p>
     <w:p>
@@ -152,6 +112,7 @@
       <w:pgNumType w:fmt="decimal"/>
       <w:formProt w:val="false"/>
       <w:textDirection w:val="lrTb"/>
+      <w:docGrid w:type="default" w:linePitch="100" w:charSpace="0"/>
     </w:sectPr>
   </w:body>
 </w:document>
@@ -171,7 +132,6 @@
     </w:rPrDefault>
     <w:pPrDefault>
       <w:pPr>
-        <w:widowControl/>
         <w:suppressAutoHyphens w:val="true"/>
       </w:pPr>
     </w:pPrDefault>
@@ -181,7 +141,10 @@
     <w:qFormat/>
     <w:pPr>
       <w:widowControl/>
+      <w:suppressAutoHyphens w:val="true"/>
       <w:bidi w:val="0"/>
+      <w:spacing w:before="0" w:after="0"/>
+      <w:jc w:val="left"/>
     </w:pPr>
     <w:rPr>
       <w:rFonts w:ascii="Liberation Serif" w:hAnsi="Liberation Serif" w:eastAsia="Noto Serif CJK SC" w:cs="Lohit Devanagari"/>
